--- a/Course4/JustInMindReports/12_RemovedHardcode.docx
+++ b/Course4/JustInMindReports/12_RemovedHardcode.docx
@@ -338,7 +338,57 @@
           <w:sz w:val="27"/>
           <w:szCs w:val="27"/>
         </w:rPr>
-        <w:t>, полностью переписали все импорты внутри своих компонентов. И нам пришлось делать то же самое для каждого нашего компонента, коих уже немало. Это тоже заняло почтительный промежуток времени</w:t>
+        <w:t>, полностью переписали все импорты внутри своих компонентов.</w:t>
+      </w:r>
+      <w:r>
+        <w:rPr>
+          <w:color w:val="44546A" w:themeColor="text2"/>
+          <w:sz w:val="27"/>
+          <w:szCs w:val="27"/>
+        </w:rPr>
+        <w:t xml:space="preserve"> Более того, они изменили способ стилизации компонентов в </w:t>
+      </w:r>
+      <w:proofErr w:type="gramStart"/>
+      <w:r>
+        <w:rPr>
+          <w:color w:val="44546A" w:themeColor="text2"/>
+          <w:sz w:val="27"/>
+          <w:szCs w:val="27"/>
+        </w:rPr>
+        <w:t>корне(</w:t>
+      </w:r>
+      <w:proofErr w:type="gramEnd"/>
+      <w:r>
+        <w:rPr>
+          <w:color w:val="44546A" w:themeColor="text2"/>
+          <w:sz w:val="27"/>
+          <w:szCs w:val="27"/>
+        </w:rPr>
+        <w:t>по сути сделали новый механизм, который начал конфликтовать с предыдущим)</w:t>
+      </w:r>
+      <w:r>
+        <w:rPr>
+          <w:color w:val="44546A" w:themeColor="text2"/>
+          <w:sz w:val="27"/>
+          <w:szCs w:val="27"/>
+        </w:rPr>
+        <w:t xml:space="preserve"> И нам пришлось делать то же самое для каждого нашего компонента, коих уже немало. Это тоже заняло почтительный промежуток времени</w:t>
+      </w:r>
+      <w:r>
+        <w:rPr>
+          <w:color w:val="44546A" w:themeColor="text2"/>
+          <w:sz w:val="27"/>
+          <w:szCs w:val="27"/>
+        </w:rPr>
+        <w:t>.</w:t>
+      </w:r>
+      <w:r>
+        <w:rPr>
+          <w:color w:val="44546A" w:themeColor="text2"/>
+          <w:sz w:val="27"/>
+          <w:szCs w:val="27"/>
+        </w:rPr>
+        <w:t xml:space="preserve"> В последующих отчётах будет заметна разница в стилях.</w:t>
       </w:r>
       <w:bookmarkStart w:id="0" w:name="_GoBack"/>
       <w:bookmarkEnd w:id="0"/>
